--- a/ReporteConEncabezadoYMargenes.docx
+++ b/ReporteConEncabezadoYMargenes.docx
@@ -15,21 +15,35 @@
       <w:tr>
         <w:tc>
           <w:tcPr>
-            <w:tcW w:type="dxa" w:w="14400"/>
+            <w:tcW w:type="dxa" w:w="24480"/>
+            <w:vAlign w:val="top"/>
           </w:tcPr>
           <w:p>
             <w:r>
-              <w:t>Asignación:</w:t>
+              <w:rPr>
+                <w:rFonts w:ascii="Segoe UI" w:hAnsi="Segoe UI"/>
+                <w:b w:val="0"/>
+                <w:color w:val="0D5589"/>
+                <w:sz w:val="20"/>
+              </w:rPr>
+              <w:t>Asignación: Instalación de purga en red de aire general de linea D de la nave 1 Instalación de purga en red de aire general de linea D de la nave 1 Instalación de purga en red de aire general de linea D de la nave 1</w:t>
             </w:r>
           </w:p>
         </w:tc>
         <w:tc>
           <w:tcPr>
             <w:tcW w:type="dxa" w:w="5760"/>
+            <w:vAlign w:val="top"/>
           </w:tcPr>
           <w:p>
             <w:r>
-              <w:t>Fecha:</w:t>
+              <w:rPr>
+                <w:rFonts w:ascii="Segoe UI" w:hAnsi="Segoe UI"/>
+                <w:b w:val="0"/>
+                <w:color w:val="0D5589"/>
+                <w:sz w:val="20"/>
+              </w:rPr>
+              <w:t>Fecha: 12/06/2024</w:t>
             </w:r>
           </w:p>
         </w:tc>
@@ -76,7 +90,7 @@
           <w:r>
             <w:drawing>
               <wp:inline xmlns:a="http://schemas.openxmlformats.org/drawingml/2006/main" xmlns:pic="http://schemas.openxmlformats.org/drawingml/2006/picture">
-                <wp:extent cx="2743200" cy="846161"/>
+                <wp:extent cx="2651760" cy="817956"/>
                 <wp:docPr id="1" name="Picture 1"/>
                 <wp:cNvGraphicFramePr>
                   <a:graphicFrameLocks noChangeAspect="1"/>
@@ -97,7 +111,7 @@
                       <pic:spPr>
                         <a:xfrm>
                           <a:off x="0" y="0"/>
-                          <a:ext cx="2743200" cy="846161"/>
+                          <a:ext cx="2651760" cy="817956"/>
                         </a:xfrm>
                         <a:prstGeom prst="rect"/>
                       </pic:spPr>
@@ -122,6 +136,7 @@
             <w:rPr>
               <w:rFonts w:ascii="Segoe UI" w:hAnsi="Segoe UI"/>
               <w:b/>
+              <w:color w:val="0D5589"/>
               <w:sz w:val="20"/>
             </w:rPr>
             <w:t>REPORTE FOTOGRÁFICO</w:t>

--- a/ReporteConEncabezadoYMargenes.docx
+++ b/ReporteConEncabezadoYMargenes.docx
@@ -15,10 +15,13 @@
       <w:tr>
         <w:tc>
           <w:tcPr>
-            <w:tcW w:type="dxa" w:w="24480"/>
+            <w:tcW w:type="dxa" w:w="11520"/>
             <w:vAlign w:val="top"/>
           </w:tcPr>
           <w:p>
+            <w:pPr>
+              <w:jc w:val="left"/>
+            </w:pPr>
             <w:r>
               <w:rPr>
                 <w:rFonts w:ascii="Segoe UI" w:hAnsi="Segoe UI"/>
@@ -26,16 +29,19 @@
                 <w:color w:val="0D5589"/>
                 <w:sz w:val="20"/>
               </w:rPr>
-              <w:t>Asignación: Instalación de purga en red de aire general de linea D de la nave 1 Instalación de purga en red de aire general de linea D de la nave 1 Instalación de purga en red de aire general de linea D de la nave 1</w:t>
+              <w:t>Asignación: Instalación de purga en red de aire general de linea D de la nave 1</w:t>
             </w:r>
           </w:p>
         </w:tc>
         <w:tc>
           <w:tcPr>
-            <w:tcW w:type="dxa" w:w="5760"/>
+            <w:tcW w:type="dxa" w:w="2304"/>
             <w:vAlign w:val="top"/>
           </w:tcPr>
           <w:p>
+            <w:pPr>
+              <w:jc w:val="right"/>
+            </w:pPr>
             <w:r>
               <w:rPr>
                 <w:rFonts w:ascii="Segoe UI" w:hAnsi="Segoe UI"/>

--- a/ReporteConEncabezadoYMargenes.docx
+++ b/ReporteConEncabezadoYMargenes.docx
@@ -52,6 +52,735 @@
               <w:t>Fecha: 12/06/2024</w:t>
             </w:r>
           </w:p>
+        </w:tc>
+      </w:tr>
+    </w:tbl>
+    <w:p/>
+    <w:tbl>
+      <w:tblPr>
+        <w:tblStyle w:val="LightList-Accent1"/>
+        <w:tblW w:type="auto" w:w="0"/>
+        <w:tblLook w:firstColumn="1" w:firstRow="1" w:lastColumn="0" w:lastRow="0" w:noHBand="0" w:noVBand="1" w:val="04A0"/>
+      </w:tblPr>
+      <w:tblGrid>
+        <w:gridCol w:w="3840"/>
+        <w:gridCol w:w="3840"/>
+        <w:gridCol w:w="3840"/>
+      </w:tblGrid>
+      <w:tr>
+        <w:tc>
+          <w:tcPr>
+            <w:tcW w:type="dxa" w:w="3840"/>
+          </w:tcPr>
+          <w:p/>
+        </w:tc>
+        <w:tc>
+          <w:tcPr>
+            <w:tcW w:type="dxa" w:w="3840"/>
+          </w:tcPr>
+          <w:p/>
+        </w:tc>
+        <w:tc>
+          <w:tcPr>
+            <w:tcW w:type="dxa" w:w="3840"/>
+          </w:tcPr>
+          <w:p/>
+        </w:tc>
+      </w:tr>
+      <w:tr>
+        <w:tc>
+          <w:tcPr>
+            <w:tcW w:type="dxa" w:w="3840"/>
+          </w:tcPr>
+          <w:p/>
+          <w:p>
+            <w:r>
+              <w:drawing>
+                <wp:inline xmlns:a="http://schemas.openxmlformats.org/drawingml/2006/main" xmlns:pic="http://schemas.openxmlformats.org/drawingml/2006/picture">
+                  <wp:extent cx="1371600" cy="2377440"/>
+                  <wp:docPr id="1" name="Picture 1"/>
+                  <wp:cNvGraphicFramePr>
+                    <a:graphicFrameLocks noChangeAspect="1"/>
+                  </wp:cNvGraphicFramePr>
+                  <a:graphic>
+                    <a:graphicData uri="http://schemas.openxmlformats.org/drawingml/2006/picture">
+                      <pic:pic>
+                        <pic:nvPicPr>
+                          <pic:cNvPr id="0" name="IMG-20240530-WA0004.jpg"/>
+                          <pic:cNvPicPr/>
+                        </pic:nvPicPr>
+                        <pic:blipFill>
+                          <a:blip r:embed="rId10"/>
+                          <a:stretch>
+                            <a:fillRect/>
+                          </a:stretch>
+                        </pic:blipFill>
+                        <pic:spPr>
+                          <a:xfrm>
+                            <a:off x="0" y="0"/>
+                            <a:ext cx="1371600" cy="2377440"/>
+                          </a:xfrm>
+                          <a:prstGeom prst="rect"/>
+                        </pic:spPr>
+                      </pic:pic>
+                    </a:graphicData>
+                  </a:graphic>
+                </wp:inline>
+              </w:drawing>
+            </w:r>
+          </w:p>
+        </w:tc>
+        <w:tc>
+          <w:tcPr>
+            <w:tcW w:type="dxa" w:w="3840"/>
+          </w:tcPr>
+          <w:p/>
+          <w:p>
+            <w:r>
+              <w:drawing>
+                <wp:inline xmlns:a="http://schemas.openxmlformats.org/drawingml/2006/main" xmlns:pic="http://schemas.openxmlformats.org/drawingml/2006/picture">
+                  <wp:extent cx="1371600" cy="2377440"/>
+                  <wp:docPr id="2" name="Picture 2"/>
+                  <wp:cNvGraphicFramePr>
+                    <a:graphicFrameLocks noChangeAspect="1"/>
+                  </wp:cNvGraphicFramePr>
+                  <a:graphic>
+                    <a:graphicData uri="http://schemas.openxmlformats.org/drawingml/2006/picture">
+                      <pic:pic>
+                        <pic:nvPicPr>
+                          <pic:cNvPr id="0" name="IMG-20240530-WA0005.jpg"/>
+                          <pic:cNvPicPr/>
+                        </pic:nvPicPr>
+                        <pic:blipFill>
+                          <a:blip r:embed="rId11"/>
+                          <a:stretch>
+                            <a:fillRect/>
+                          </a:stretch>
+                        </pic:blipFill>
+                        <pic:spPr>
+                          <a:xfrm>
+                            <a:off x="0" y="0"/>
+                            <a:ext cx="1371600" cy="2377440"/>
+                          </a:xfrm>
+                          <a:prstGeom prst="rect"/>
+                        </pic:spPr>
+                      </pic:pic>
+                    </a:graphicData>
+                  </a:graphic>
+                </wp:inline>
+              </w:drawing>
+            </w:r>
+          </w:p>
+        </w:tc>
+        <w:tc>
+          <w:tcPr>
+            <w:tcW w:type="dxa" w:w="3840"/>
+          </w:tcPr>
+          <w:p/>
+          <w:p>
+            <w:r>
+              <w:drawing>
+                <wp:inline xmlns:a="http://schemas.openxmlformats.org/drawingml/2006/main" xmlns:pic="http://schemas.openxmlformats.org/drawingml/2006/picture">
+                  <wp:extent cx="1371600" cy="2377440"/>
+                  <wp:docPr id="3" name="Picture 3"/>
+                  <wp:cNvGraphicFramePr>
+                    <a:graphicFrameLocks noChangeAspect="1"/>
+                  </wp:cNvGraphicFramePr>
+                  <a:graphic>
+                    <a:graphicData uri="http://schemas.openxmlformats.org/drawingml/2006/picture">
+                      <pic:pic>
+                        <pic:nvPicPr>
+                          <pic:cNvPr id="0" name="IMG-20240530-WA0006.jpg"/>
+                          <pic:cNvPicPr/>
+                        </pic:nvPicPr>
+                        <pic:blipFill>
+                          <a:blip r:embed="rId12"/>
+                          <a:stretch>
+                            <a:fillRect/>
+                          </a:stretch>
+                        </pic:blipFill>
+                        <pic:spPr>
+                          <a:xfrm>
+                            <a:off x="0" y="0"/>
+                            <a:ext cx="1371600" cy="2377440"/>
+                          </a:xfrm>
+                          <a:prstGeom prst="rect"/>
+                        </pic:spPr>
+                      </pic:pic>
+                    </a:graphicData>
+                  </a:graphic>
+                </wp:inline>
+              </w:drawing>
+            </w:r>
+          </w:p>
+        </w:tc>
+      </w:tr>
+      <w:tr>
+        <w:tc>
+          <w:tcPr>
+            <w:tcW w:type="dxa" w:w="3840"/>
+          </w:tcPr>
+          <w:p/>
+          <w:p>
+            <w:r>
+              <w:drawing>
+                <wp:inline xmlns:a="http://schemas.openxmlformats.org/drawingml/2006/main" xmlns:pic="http://schemas.openxmlformats.org/drawingml/2006/picture">
+                  <wp:extent cx="1371600" cy="2377440"/>
+                  <wp:docPr id="4" name="Picture 4"/>
+                  <wp:cNvGraphicFramePr>
+                    <a:graphicFrameLocks noChangeAspect="1"/>
+                  </wp:cNvGraphicFramePr>
+                  <a:graphic>
+                    <a:graphicData uri="http://schemas.openxmlformats.org/drawingml/2006/picture">
+                      <pic:pic>
+                        <pic:nvPicPr>
+                          <pic:cNvPr id="0" name="IMG-20240530-WA0007 - copia.jpg"/>
+                          <pic:cNvPicPr/>
+                        </pic:nvPicPr>
+                        <pic:blipFill>
+                          <a:blip r:embed="rId13"/>
+                          <a:stretch>
+                            <a:fillRect/>
+                          </a:stretch>
+                        </pic:blipFill>
+                        <pic:spPr>
+                          <a:xfrm>
+                            <a:off x="0" y="0"/>
+                            <a:ext cx="1371600" cy="2377440"/>
+                          </a:xfrm>
+                          <a:prstGeom prst="rect"/>
+                        </pic:spPr>
+                      </pic:pic>
+                    </a:graphicData>
+                  </a:graphic>
+                </wp:inline>
+              </w:drawing>
+            </w:r>
+          </w:p>
+        </w:tc>
+        <w:tc>
+          <w:tcPr>
+            <w:tcW w:type="dxa" w:w="3840"/>
+          </w:tcPr>
+          <w:p/>
+          <w:p>
+            <w:r>
+              <w:drawing>
+                <wp:inline xmlns:a="http://schemas.openxmlformats.org/drawingml/2006/main" xmlns:pic="http://schemas.openxmlformats.org/drawingml/2006/picture">
+                  <wp:extent cx="1371600" cy="2377440"/>
+                  <wp:docPr id="5" name="Picture 5"/>
+                  <wp:cNvGraphicFramePr>
+                    <a:graphicFrameLocks noChangeAspect="1"/>
+                  </wp:cNvGraphicFramePr>
+                  <a:graphic>
+                    <a:graphicData uri="http://schemas.openxmlformats.org/drawingml/2006/picture">
+                      <pic:pic>
+                        <pic:nvPicPr>
+                          <pic:cNvPr id="0" name="IMG-20240530-WA0007 - copia.jpg"/>
+                          <pic:cNvPicPr/>
+                        </pic:nvPicPr>
+                        <pic:blipFill>
+                          <a:blip r:embed="rId13"/>
+                          <a:stretch>
+                            <a:fillRect/>
+                          </a:stretch>
+                        </pic:blipFill>
+                        <pic:spPr>
+                          <a:xfrm>
+                            <a:off x="0" y="0"/>
+                            <a:ext cx="1371600" cy="2377440"/>
+                          </a:xfrm>
+                          <a:prstGeom prst="rect"/>
+                        </pic:spPr>
+                      </pic:pic>
+                    </a:graphicData>
+                  </a:graphic>
+                </wp:inline>
+              </w:drawing>
+            </w:r>
+          </w:p>
+        </w:tc>
+        <w:tc>
+          <w:tcPr>
+            <w:tcW w:type="dxa" w:w="3840"/>
+          </w:tcPr>
+          <w:p/>
+          <w:p>
+            <w:r>
+              <w:drawing>
+                <wp:inline xmlns:a="http://schemas.openxmlformats.org/drawingml/2006/main" xmlns:pic="http://schemas.openxmlformats.org/drawingml/2006/picture">
+                  <wp:extent cx="1371600" cy="2377440"/>
+                  <wp:docPr id="6" name="Picture 6"/>
+                  <wp:cNvGraphicFramePr>
+                    <a:graphicFrameLocks noChangeAspect="1"/>
+                  </wp:cNvGraphicFramePr>
+                  <a:graphic>
+                    <a:graphicData uri="http://schemas.openxmlformats.org/drawingml/2006/picture">
+                      <pic:pic>
+                        <pic:nvPicPr>
+                          <pic:cNvPr id="0" name="IMG-20240530-WA0008 - copia.jpg"/>
+                          <pic:cNvPicPr/>
+                        </pic:nvPicPr>
+                        <pic:blipFill>
+                          <a:blip r:embed="rId14"/>
+                          <a:stretch>
+                            <a:fillRect/>
+                          </a:stretch>
+                        </pic:blipFill>
+                        <pic:spPr>
+                          <a:xfrm>
+                            <a:off x="0" y="0"/>
+                            <a:ext cx="1371600" cy="2377440"/>
+                          </a:xfrm>
+                          <a:prstGeom prst="rect"/>
+                        </pic:spPr>
+                      </pic:pic>
+                    </a:graphicData>
+                  </a:graphic>
+                </wp:inline>
+              </w:drawing>
+            </w:r>
+          </w:p>
+        </w:tc>
+      </w:tr>
+      <w:tr>
+        <w:tc>
+          <w:tcPr>
+            <w:tcW w:type="dxa" w:w="3840"/>
+          </w:tcPr>
+          <w:p/>
+          <w:p>
+            <w:r>
+              <w:drawing>
+                <wp:inline xmlns:a="http://schemas.openxmlformats.org/drawingml/2006/main" xmlns:pic="http://schemas.openxmlformats.org/drawingml/2006/picture">
+                  <wp:extent cx="1371600" cy="2377440"/>
+                  <wp:docPr id="7" name="Picture 7"/>
+                  <wp:cNvGraphicFramePr>
+                    <a:graphicFrameLocks noChangeAspect="1"/>
+                  </wp:cNvGraphicFramePr>
+                  <a:graphic>
+                    <a:graphicData uri="http://schemas.openxmlformats.org/drawingml/2006/picture">
+                      <pic:pic>
+                        <pic:nvPicPr>
+                          <pic:cNvPr id="0" name="IMG-20240530-WA0008 - copia.jpg"/>
+                          <pic:cNvPicPr/>
+                        </pic:nvPicPr>
+                        <pic:blipFill>
+                          <a:blip r:embed="rId14"/>
+                          <a:stretch>
+                            <a:fillRect/>
+                          </a:stretch>
+                        </pic:blipFill>
+                        <pic:spPr>
+                          <a:xfrm>
+                            <a:off x="0" y="0"/>
+                            <a:ext cx="1371600" cy="2377440"/>
+                          </a:xfrm>
+                          <a:prstGeom prst="rect"/>
+                        </pic:spPr>
+                      </pic:pic>
+                    </a:graphicData>
+                  </a:graphic>
+                </wp:inline>
+              </w:drawing>
+            </w:r>
+          </w:p>
+        </w:tc>
+        <w:tc>
+          <w:tcPr>
+            <w:tcW w:type="dxa" w:w="3840"/>
+          </w:tcPr>
+          <w:p/>
+          <w:p>
+            <w:r>
+              <w:drawing>
+                <wp:inline xmlns:a="http://schemas.openxmlformats.org/drawingml/2006/main" xmlns:pic="http://schemas.openxmlformats.org/drawingml/2006/picture">
+                  <wp:extent cx="1371600" cy="2377440"/>
+                  <wp:docPr id="8" name="Picture 8"/>
+                  <wp:cNvGraphicFramePr>
+                    <a:graphicFrameLocks noChangeAspect="1"/>
+                  </wp:cNvGraphicFramePr>
+                  <a:graphic>
+                    <a:graphicData uri="http://schemas.openxmlformats.org/drawingml/2006/picture">
+                      <pic:pic>
+                        <pic:nvPicPr>
+                          <pic:cNvPr id="0" name="IMG-20240530-WA0009 - copia.jpg"/>
+                          <pic:cNvPicPr/>
+                        </pic:nvPicPr>
+                        <pic:blipFill>
+                          <a:blip r:embed="rId15"/>
+                          <a:stretch>
+                            <a:fillRect/>
+                          </a:stretch>
+                        </pic:blipFill>
+                        <pic:spPr>
+                          <a:xfrm>
+                            <a:off x="0" y="0"/>
+                            <a:ext cx="1371600" cy="2377440"/>
+                          </a:xfrm>
+                          <a:prstGeom prst="rect"/>
+                        </pic:spPr>
+                      </pic:pic>
+                    </a:graphicData>
+                  </a:graphic>
+                </wp:inline>
+              </w:drawing>
+            </w:r>
+          </w:p>
+        </w:tc>
+        <w:tc>
+          <w:tcPr>
+            <w:tcW w:type="dxa" w:w="3840"/>
+          </w:tcPr>
+          <w:p/>
+          <w:p>
+            <w:r>
+              <w:drawing>
+                <wp:inline xmlns:a="http://schemas.openxmlformats.org/drawingml/2006/main" xmlns:pic="http://schemas.openxmlformats.org/drawingml/2006/picture">
+                  <wp:extent cx="1371600" cy="2377440"/>
+                  <wp:docPr id="9" name="Picture 9"/>
+                  <wp:cNvGraphicFramePr>
+                    <a:graphicFrameLocks noChangeAspect="1"/>
+                  </wp:cNvGraphicFramePr>
+                  <a:graphic>
+                    <a:graphicData uri="http://schemas.openxmlformats.org/drawingml/2006/picture">
+                      <pic:pic>
+                        <pic:nvPicPr>
+                          <pic:cNvPr id="0" name="IMG-20240530-WA0010 - copia - copia.jpg"/>
+                          <pic:cNvPicPr/>
+                        </pic:nvPicPr>
+                        <pic:blipFill>
+                          <a:blip r:embed="rId16"/>
+                          <a:stretch>
+                            <a:fillRect/>
+                          </a:stretch>
+                        </pic:blipFill>
+                        <pic:spPr>
+                          <a:xfrm>
+                            <a:off x="0" y="0"/>
+                            <a:ext cx="1371600" cy="2377440"/>
+                          </a:xfrm>
+                          <a:prstGeom prst="rect"/>
+                        </pic:spPr>
+                      </pic:pic>
+                    </a:graphicData>
+                  </a:graphic>
+                </wp:inline>
+              </w:drawing>
+            </w:r>
+          </w:p>
+        </w:tc>
+      </w:tr>
+      <w:tr>
+        <w:tc>
+          <w:tcPr>
+            <w:tcW w:type="dxa" w:w="3840"/>
+          </w:tcPr>
+          <w:p/>
+          <w:p>
+            <w:r>
+              <w:drawing>
+                <wp:inline xmlns:a="http://schemas.openxmlformats.org/drawingml/2006/main" xmlns:pic="http://schemas.openxmlformats.org/drawingml/2006/picture">
+                  <wp:extent cx="1371600" cy="2377440"/>
+                  <wp:docPr id="10" name="Picture 10"/>
+                  <wp:cNvGraphicFramePr>
+                    <a:graphicFrameLocks noChangeAspect="1"/>
+                  </wp:cNvGraphicFramePr>
+                  <a:graphic>
+                    <a:graphicData uri="http://schemas.openxmlformats.org/drawingml/2006/picture">
+                      <pic:pic>
+                        <pic:nvPicPr>
+                          <pic:cNvPr id="0" name="IMG-20240530-WA0010 - copia - copia.jpg"/>
+                          <pic:cNvPicPr/>
+                        </pic:nvPicPr>
+                        <pic:blipFill>
+                          <a:blip r:embed="rId16"/>
+                          <a:stretch>
+                            <a:fillRect/>
+                          </a:stretch>
+                        </pic:blipFill>
+                        <pic:spPr>
+                          <a:xfrm>
+                            <a:off x="0" y="0"/>
+                            <a:ext cx="1371600" cy="2377440"/>
+                          </a:xfrm>
+                          <a:prstGeom prst="rect"/>
+                        </pic:spPr>
+                      </pic:pic>
+                    </a:graphicData>
+                  </a:graphic>
+                </wp:inline>
+              </w:drawing>
+            </w:r>
+          </w:p>
+        </w:tc>
+        <w:tc>
+          <w:tcPr>
+            <w:tcW w:type="dxa" w:w="3840"/>
+          </w:tcPr>
+          <w:p/>
+          <w:p>
+            <w:r>
+              <w:drawing>
+                <wp:inline xmlns:a="http://schemas.openxmlformats.org/drawingml/2006/main" xmlns:pic="http://schemas.openxmlformats.org/drawingml/2006/picture">
+                  <wp:extent cx="1371600" cy="2377440"/>
+                  <wp:docPr id="11" name="Picture 11"/>
+                  <wp:cNvGraphicFramePr>
+                    <a:graphicFrameLocks noChangeAspect="1"/>
+                  </wp:cNvGraphicFramePr>
+                  <a:graphic>
+                    <a:graphicData uri="http://schemas.openxmlformats.org/drawingml/2006/picture">
+                      <pic:pic>
+                        <pic:nvPicPr>
+                          <pic:cNvPr id="0" name="IMG-20240530-WA0010 - copia - copia.jpg"/>
+                          <pic:cNvPicPr/>
+                        </pic:nvPicPr>
+                        <pic:blipFill>
+                          <a:blip r:embed="rId16"/>
+                          <a:stretch>
+                            <a:fillRect/>
+                          </a:stretch>
+                        </pic:blipFill>
+                        <pic:spPr>
+                          <a:xfrm>
+                            <a:off x="0" y="0"/>
+                            <a:ext cx="1371600" cy="2377440"/>
+                          </a:xfrm>
+                          <a:prstGeom prst="rect"/>
+                        </pic:spPr>
+                      </pic:pic>
+                    </a:graphicData>
+                  </a:graphic>
+                </wp:inline>
+              </w:drawing>
+            </w:r>
+          </w:p>
+        </w:tc>
+        <w:tc>
+          <w:tcPr>
+            <w:tcW w:type="dxa" w:w="3840"/>
+          </w:tcPr>
+          <w:p/>
+          <w:p>
+            <w:r>
+              <w:drawing>
+                <wp:inline xmlns:a="http://schemas.openxmlformats.org/drawingml/2006/main" xmlns:pic="http://schemas.openxmlformats.org/drawingml/2006/picture">
+                  <wp:extent cx="1371600" cy="2377440"/>
+                  <wp:docPr id="12" name="Picture 12"/>
+                  <wp:cNvGraphicFramePr>
+                    <a:graphicFrameLocks noChangeAspect="1"/>
+                  </wp:cNvGraphicFramePr>
+                  <a:graphic>
+                    <a:graphicData uri="http://schemas.openxmlformats.org/drawingml/2006/picture">
+                      <pic:pic>
+                        <pic:nvPicPr>
+                          <pic:cNvPr id="0" name="IMG-20240530-WA0010 - copia - copia.jpg"/>
+                          <pic:cNvPicPr/>
+                        </pic:nvPicPr>
+                        <pic:blipFill>
+                          <a:blip r:embed="rId16"/>
+                          <a:stretch>
+                            <a:fillRect/>
+                          </a:stretch>
+                        </pic:blipFill>
+                        <pic:spPr>
+                          <a:xfrm>
+                            <a:off x="0" y="0"/>
+                            <a:ext cx="1371600" cy="2377440"/>
+                          </a:xfrm>
+                          <a:prstGeom prst="rect"/>
+                        </pic:spPr>
+                      </pic:pic>
+                    </a:graphicData>
+                  </a:graphic>
+                </wp:inline>
+              </w:drawing>
+            </w:r>
+          </w:p>
+        </w:tc>
+      </w:tr>
+      <w:tr>
+        <w:tc>
+          <w:tcPr>
+            <w:tcW w:type="dxa" w:w="3840"/>
+          </w:tcPr>
+          <w:p/>
+          <w:p>
+            <w:r>
+              <w:drawing>
+                <wp:inline xmlns:a="http://schemas.openxmlformats.org/drawingml/2006/main" xmlns:pic="http://schemas.openxmlformats.org/drawingml/2006/picture">
+                  <wp:extent cx="1371600" cy="2377440"/>
+                  <wp:docPr id="13" name="Picture 13"/>
+                  <wp:cNvGraphicFramePr>
+                    <a:graphicFrameLocks noChangeAspect="1"/>
+                  </wp:cNvGraphicFramePr>
+                  <a:graphic>
+                    <a:graphicData uri="http://schemas.openxmlformats.org/drawingml/2006/picture">
+                      <pic:pic>
+                        <pic:nvPicPr>
+                          <pic:cNvPr id="0" name="IMG-20240530-WA0011 - copia - copia.jpg"/>
+                          <pic:cNvPicPr/>
+                        </pic:nvPicPr>
+                        <pic:blipFill>
+                          <a:blip r:embed="rId17"/>
+                          <a:stretch>
+                            <a:fillRect/>
+                          </a:stretch>
+                        </pic:blipFill>
+                        <pic:spPr>
+                          <a:xfrm>
+                            <a:off x="0" y="0"/>
+                            <a:ext cx="1371600" cy="2377440"/>
+                          </a:xfrm>
+                          <a:prstGeom prst="rect"/>
+                        </pic:spPr>
+                      </pic:pic>
+                    </a:graphicData>
+                  </a:graphic>
+                </wp:inline>
+              </w:drawing>
+            </w:r>
+          </w:p>
+        </w:tc>
+        <w:tc>
+          <w:tcPr>
+            <w:tcW w:type="dxa" w:w="3840"/>
+          </w:tcPr>
+          <w:p/>
+          <w:p>
+            <w:r>
+              <w:drawing>
+                <wp:inline xmlns:a="http://schemas.openxmlformats.org/drawingml/2006/main" xmlns:pic="http://schemas.openxmlformats.org/drawingml/2006/picture">
+                  <wp:extent cx="1371600" cy="2377440"/>
+                  <wp:docPr id="14" name="Picture 14"/>
+                  <wp:cNvGraphicFramePr>
+                    <a:graphicFrameLocks noChangeAspect="1"/>
+                  </wp:cNvGraphicFramePr>
+                  <a:graphic>
+                    <a:graphicData uri="http://schemas.openxmlformats.org/drawingml/2006/picture">
+                      <pic:pic>
+                        <pic:nvPicPr>
+                          <pic:cNvPr id="0" name="IMG-20240530-WA0011 - copia - copia.jpg"/>
+                          <pic:cNvPicPr/>
+                        </pic:nvPicPr>
+                        <pic:blipFill>
+                          <a:blip r:embed="rId17"/>
+                          <a:stretch>
+                            <a:fillRect/>
+                          </a:stretch>
+                        </pic:blipFill>
+                        <pic:spPr>
+                          <a:xfrm>
+                            <a:off x="0" y="0"/>
+                            <a:ext cx="1371600" cy="2377440"/>
+                          </a:xfrm>
+                          <a:prstGeom prst="rect"/>
+                        </pic:spPr>
+                      </pic:pic>
+                    </a:graphicData>
+                  </a:graphic>
+                </wp:inline>
+              </w:drawing>
+            </w:r>
+          </w:p>
+        </w:tc>
+        <w:tc>
+          <w:tcPr>
+            <w:tcW w:type="dxa" w:w="3840"/>
+          </w:tcPr>
+          <w:p/>
+          <w:p>
+            <w:r>
+              <w:drawing>
+                <wp:inline xmlns:a="http://schemas.openxmlformats.org/drawingml/2006/main" xmlns:pic="http://schemas.openxmlformats.org/drawingml/2006/picture">
+                  <wp:extent cx="1371600" cy="2377440"/>
+                  <wp:docPr id="15" name="Picture 15"/>
+                  <wp:cNvGraphicFramePr>
+                    <a:graphicFrameLocks noChangeAspect="1"/>
+                  </wp:cNvGraphicFramePr>
+                  <a:graphic>
+                    <a:graphicData uri="http://schemas.openxmlformats.org/drawingml/2006/picture">
+                      <pic:pic>
+                        <pic:nvPicPr>
+                          <pic:cNvPr id="0" name="IMG-20240530-WA0011 - copia - copia.jpg"/>
+                          <pic:cNvPicPr/>
+                        </pic:nvPicPr>
+                        <pic:blipFill>
+                          <a:blip r:embed="rId17"/>
+                          <a:stretch>
+                            <a:fillRect/>
+                          </a:stretch>
+                        </pic:blipFill>
+                        <pic:spPr>
+                          <a:xfrm>
+                            <a:off x="0" y="0"/>
+                            <a:ext cx="1371600" cy="2377440"/>
+                          </a:xfrm>
+                          <a:prstGeom prst="rect"/>
+                        </pic:spPr>
+                      </pic:pic>
+                    </a:graphicData>
+                  </a:graphic>
+                </wp:inline>
+              </w:drawing>
+            </w:r>
+          </w:p>
+        </w:tc>
+      </w:tr>
+      <w:tr>
+        <w:tc>
+          <w:tcPr>
+            <w:tcW w:type="dxa" w:w="3840"/>
+          </w:tcPr>
+          <w:p/>
+          <w:p>
+            <w:r>
+              <w:drawing>
+                <wp:inline xmlns:a="http://schemas.openxmlformats.org/drawingml/2006/main" xmlns:pic="http://schemas.openxmlformats.org/drawingml/2006/picture">
+                  <wp:extent cx="1371600" cy="2377440"/>
+                  <wp:docPr id="16" name="Picture 16"/>
+                  <wp:cNvGraphicFramePr>
+                    <a:graphicFrameLocks noChangeAspect="1"/>
+                  </wp:cNvGraphicFramePr>
+                  <a:graphic>
+                    <a:graphicData uri="http://schemas.openxmlformats.org/drawingml/2006/picture">
+                      <pic:pic>
+                        <pic:nvPicPr>
+                          <pic:cNvPr id="0" name="IMG-20240530-WA0011 - copia - copia.jpg"/>
+                          <pic:cNvPicPr/>
+                        </pic:nvPicPr>
+                        <pic:blipFill>
+                          <a:blip r:embed="rId17"/>
+                          <a:stretch>
+                            <a:fillRect/>
+                          </a:stretch>
+                        </pic:blipFill>
+                        <pic:spPr>
+                          <a:xfrm>
+                            <a:off x="0" y="0"/>
+                            <a:ext cx="1371600" cy="2377440"/>
+                          </a:xfrm>
+                          <a:prstGeom prst="rect"/>
+                        </pic:spPr>
+                      </pic:pic>
+                    </a:graphicData>
+                  </a:graphic>
+                </wp:inline>
+              </w:drawing>
+            </w:r>
+          </w:p>
+        </w:tc>
+        <w:tc>
+          <w:tcPr>
+            <w:tcW w:type="dxa" w:w="3840"/>
+          </w:tcPr>
+          <w:p/>
+        </w:tc>
+        <w:tc>
+          <w:tcPr>
+            <w:tcW w:type="dxa" w:w="3840"/>
+          </w:tcPr>
+          <w:p/>
         </w:tc>
       </w:tr>
     </w:tbl>
